--- a/法令ファイル/収入印紙及び自動車重量税印紙の売りさばきに関する省令/収入印紙及び自動車重量税印紙の売りさばきに関する省令（平成十五年総務省令第六十九号）.docx
+++ b/法令ファイル/収入印紙及び自動車重量税印紙の売りさばきに関する省令/収入印紙及び自動車重量税印紙の売りさばきに関する省令（平成十五年総務省令第六十九号）.docx
@@ -40,6 +40,8 @@
       </w:pPr>
       <w:r>
         <w:t>会社の代表者は、前項の規定により委託契約書を作成した場合には、速やかに、その写しを総務大臣に提出しなければならない。</w:t>
+        <w:br/>
+        <w:t>これを変更したときも同様とする。</w:t>
       </w:r>
     </w:p>
     <w:p>
@@ -96,35 +98,23 @@
     </w:p>
     <w:p>
       <w:pPr>
-        <w:pStyle w:val="Heading6"/>
+        <w:pStyle w:val="ListBullet"/>
         <w:ind w:left="880"/>
       </w:pPr>
       <w:r>
         <w:t>一</w:t>
-      </w:r>
-    </w:p>
-    <w:p>
-      <w:pPr>
-        <w:ind w:left="880"/>
-      </w:pPr>
-      <w:r>
+        <w:br/>
         <w:t>会社の代表者が売りさばいた印紙の金額の百分の三・三に相当する金額</w:t>
       </w:r>
     </w:p>
     <w:p>
       <w:pPr>
-        <w:pStyle w:val="Heading6"/>
+        <w:pStyle w:val="ListBullet"/>
         <w:ind w:left="880"/>
       </w:pPr>
       <w:r>
         <w:t>二</w:t>
-      </w:r>
-    </w:p>
-    <w:p>
-      <w:pPr>
-        <w:ind w:left="880"/>
-      </w:pPr>
-      <w:r>
+        <w:br/>
         <w:t>会社の代表者が印紙の売りさばきに関する業務の委託をやめた販売者等、受託者又はこれらの者の相続人のそれぞれから買い戻した印紙に表された金額（買い戻しに係るものが二枚以上のときは、その合計額）の百分の九十九に相当する額（その額に一円未満の端数があるときは、その端数を切り上げた額）の合計額</w:t>
       </w:r>
     </w:p>
@@ -177,90 +167,62 @@
       </w:pPr>
       <w:r>
         <w:t>会社の代表者は、次に掲げる印紙について毎月分を取りまとめの上、財務大臣に当該印紙の種類、数量その他必要な事項を記載した書面により処分の申請を行い、財務大臣から不用決定通知があったときは、遅滞なく、裁断その他確実に処分できると認められる方法により処分しなければならない。</w:t>
+        <w:br/>
+        <w:t>ただし、第一号及び第三号に掲げる印紙については、再使用のおそれがないようあらかじめ消印等をするものとする。</w:t>
       </w:r>
     </w:p>
     <w:p>
       <w:pPr>
-        <w:pStyle w:val="Heading6"/>
+        <w:pStyle w:val="ListBullet"/>
         <w:ind w:left="880"/>
       </w:pPr>
       <w:r>
         <w:t>一</w:t>
-      </w:r>
-    </w:p>
-    <w:p>
-      <w:pPr>
-        <w:ind w:left="880"/>
-      </w:pPr>
-      <w:r>
+        <w:br/>
         <w:t>法第三条第六項に規定する交換に係る印紙</w:t>
       </w:r>
     </w:p>
     <w:p>
       <w:pPr>
-        <w:pStyle w:val="Heading6"/>
+        <w:pStyle w:val="ListBullet"/>
         <w:ind w:left="880"/>
       </w:pPr>
       <w:r>
         <w:t>二</w:t>
-      </w:r>
-    </w:p>
-    <w:p>
-      <w:pPr>
-        <w:ind w:left="880"/>
-      </w:pPr>
-      <w:r>
+        <w:br/>
         <w:t>会社の代表者が故意又は重大な過失によらないで損傷したと認めた印紙</w:t>
       </w:r>
     </w:p>
     <w:p>
       <w:pPr>
-        <w:pStyle w:val="Heading6"/>
+        <w:pStyle w:val="ListBullet"/>
         <w:ind w:left="880"/>
       </w:pPr>
       <w:r>
         <w:t>三</w:t>
-      </w:r>
-    </w:p>
-    <w:p>
-      <w:pPr>
-        <w:ind w:left="880"/>
-      </w:pPr>
-      <w:r>
+        <w:br/>
         <w:t>会社の代表者が印紙の売りさばきに関する業務の委託をやめた販売者等、受託者又はこれらの者の相続人から買い戻した印紙のうち、シート状でない印紙</w:t>
       </w:r>
     </w:p>
     <w:p>
       <w:pPr>
-        <w:pStyle w:val="Heading6"/>
+        <w:pStyle w:val="ListBullet"/>
         <w:ind w:left="880"/>
       </w:pPr>
       <w:r>
         <w:t>四</w:t>
-      </w:r>
-    </w:p>
-    <w:p>
-      <w:pPr>
-        <w:ind w:left="880"/>
-      </w:pPr>
-      <w:r>
+        <w:br/>
         <w:t>売りさばきが廃止された印紙</w:t>
       </w:r>
     </w:p>
     <w:p>
       <w:pPr>
-        <w:pStyle w:val="Heading6"/>
+        <w:pStyle w:val="ListBullet"/>
         <w:ind w:left="880"/>
       </w:pPr>
       <w:r>
         <w:t>五</w:t>
-      </w:r>
-    </w:p>
-    <w:p>
-      <w:pPr>
-        <w:ind w:left="880"/>
-      </w:pPr>
-      <w:r>
+        <w:br/>
         <w:t>会社の代表者が経年変化により売りさばきに適しないと認めた印紙</w:t>
       </w:r>
     </w:p>
@@ -279,35 +241,23 @@
     </w:p>
     <w:p>
       <w:pPr>
-        <w:pStyle w:val="Heading6"/>
+        <w:pStyle w:val="ListBullet"/>
         <w:ind w:left="880"/>
       </w:pPr>
       <w:r>
         <w:t>一</w:t>
-      </w:r>
-    </w:p>
-    <w:p>
-      <w:pPr>
-        <w:ind w:left="880"/>
-      </w:pPr>
-      <w:r>
+        <w:br/>
         <w:t>亡失したとき。</w:t>
       </w:r>
     </w:p>
     <w:p>
       <w:pPr>
-        <w:pStyle w:val="Heading6"/>
+        <w:pStyle w:val="ListBullet"/>
         <w:ind w:left="880"/>
       </w:pPr>
       <w:r>
         <w:t>二</w:t>
-      </w:r>
-    </w:p>
-    <w:p>
-      <w:pPr>
-        <w:ind w:left="880"/>
-      </w:pPr>
-      <w:r>
+        <w:br/>
         <w:t>故意又は重大な過失により損傷したとき。</w:t>
       </w:r>
     </w:p>
@@ -369,39 +319,29 @@
     <w:p>
       <w:r>
         <w:t>法第三条第六項の規定に基づき収入印紙の交換を請求する者は、次に掲げる事項を記載した用紙を、当該収入印紙及び収入印紙の交換手数料とともに、収入印紙を売りさばく会社の営業所に提出しなければならない。</w:t>
+        <w:br/>
+        <w:t>この場合において、当該収入印紙が文書等に貼り付けられたものであるときは、その状態で提示の上、当該収入印紙を提出しなければならない。</w:t>
       </w:r>
     </w:p>
     <w:p>
       <w:pPr>
-        <w:pStyle w:val="Heading6"/>
+        <w:pStyle w:val="ListBullet"/>
         <w:ind w:left="880"/>
       </w:pPr>
       <w:r>
         <w:t>一</w:t>
-      </w:r>
-    </w:p>
-    <w:p>
-      <w:pPr>
-        <w:ind w:left="880"/>
-      </w:pPr>
-      <w:r>
+        <w:br/>
         <w:t>交換の請求に係る収入印紙の種類、枚数及び合計金額</w:t>
       </w:r>
     </w:p>
     <w:p>
       <w:pPr>
-        <w:pStyle w:val="Heading6"/>
+        <w:pStyle w:val="ListBullet"/>
         <w:ind w:left="880"/>
       </w:pPr>
       <w:r>
         <w:t>二</w:t>
-      </w:r>
-    </w:p>
-    <w:p>
-      <w:pPr>
-        <w:ind w:left="880"/>
-      </w:pPr>
-      <w:r>
+        <w:br/>
         <w:t>交換を希望する収入印紙の種類、枚数及び合計金額</w:t>
       </w:r>
     </w:p>
@@ -420,39 +360,29 @@
       </w:pPr>
       <w:r>
         <w:t>法第三条第六項の規定に基づき自動車重量税印紙の交換を請求する者は、次に掲げる事項を記載した用紙を、当該自動車重量税印紙及び自動車重量税印紙の交換手数料とともに、自動車重量税印紙を売りさばく会社の営業所に提出しなければならない。</w:t>
+        <w:br/>
+        <w:t>この場合において、当該自動車重量税印紙が文書等に貼り付けられたものであるときは、その状態で提示の上、当該自動車重量税印紙を提出しなければならない。</w:t>
       </w:r>
     </w:p>
     <w:p>
       <w:pPr>
-        <w:pStyle w:val="Heading6"/>
+        <w:pStyle w:val="ListBullet"/>
         <w:ind w:left="880"/>
       </w:pPr>
       <w:r>
         <w:t>一</w:t>
-      </w:r>
-    </w:p>
-    <w:p>
-      <w:pPr>
-        <w:ind w:left="880"/>
-      </w:pPr>
-      <w:r>
+        <w:br/>
         <w:t>交換の請求に係る自動車重量税印紙の種類、枚数及び合計金額</w:t>
       </w:r>
     </w:p>
     <w:p>
       <w:pPr>
-        <w:pStyle w:val="Heading6"/>
+        <w:pStyle w:val="ListBullet"/>
         <w:ind w:left="880"/>
       </w:pPr>
       <w:r>
         <w:t>二</w:t>
-      </w:r>
-    </w:p>
-    <w:p>
-      <w:pPr>
-        <w:ind w:left="880"/>
-      </w:pPr>
-      <w:r>
+        <w:br/>
         <w:t>交換を希望する自動車重量税印紙の種類、枚数及び合計金額</w:t>
       </w:r>
     </w:p>
@@ -484,6 +414,8 @@
     <w:p>
       <w:r>
         <w:t>印紙の交換手数料の額は、交換の請求に係るもの一枚につき五円とする。</w:t>
+        <w:br/>
+        <w:t>ただし、交換の請求に係る印紙に表された金額が十円に満たないものである場合には、印紙に表された金額（請求に係るものが二枚以上のときは、その合計額）の半額（その額に一円未満の端数があるときは、その端数を切り捨てた額）とする。</w:t>
       </w:r>
     </w:p>
     <w:p>
@@ -517,6 +449,18 @@
       </w:r>
     </w:p>
     <w:p>
+      <w:pPr>
+        <w:pStyle w:val="Heading5"/>
+        <w:ind w:left="440"/>
+      </w:pPr>
+      <w:r>
+        <w:t>１</w:t>
+      </w:r>
+    </w:p>
+    <w:p>
+      <w:pPr>
+        <w:ind w:left="440"/>
+      </w:pPr>
       <w:r>
         <w:t>この省令は、平成十五年四月一日から施行する。</w:t>
       </w:r>
@@ -565,7 +509,7 @@
         <w:pStyle w:val="Heading1"/>
       </w:pPr>
       <w:r>
-        <w:t>附　則（平成一七年三月三一日総務省令第六三号）</w:t>
+        <w:t>附則（平成一七年三月三一日総務省令第六三号）</w:t>
       </w:r>
     </w:p>
     <w:p>
@@ -583,7 +527,7 @@
         <w:pStyle w:val="Heading1"/>
       </w:pPr>
       <w:r>
-        <w:t>附　則（平成一九年九月二六日総務省令第一一三号）</w:t>
+        <w:t>附則（平成一九年九月二六日総務省令第一一三号）</w:t>
       </w:r>
     </w:p>
     <w:p>
@@ -609,7 +553,7 @@
         <w:pStyle w:val="Heading1"/>
       </w:pPr>
       <w:r>
-        <w:t>附　則（平成二四年七月三〇日総務省令第七八号）</w:t>
+        <w:t>附則（平成二四年七月三〇日総務省令第七八号）</w:t>
       </w:r>
     </w:p>
     <w:p>
@@ -635,7 +579,7 @@
         <w:pStyle w:val="Heading1"/>
       </w:pPr>
       <w:r>
-        <w:t>附　則（平成二五年一二月二〇日総務省令第一一七号）</w:t>
+        <w:t>附則（平成二五年一二月二〇日総務省令第一一七号）</w:t>
       </w:r>
     </w:p>
     <w:p>
@@ -674,7 +618,7 @@
         <w:pStyle w:val="Heading1"/>
       </w:pPr>
       <w:r>
-        <w:t>附　則（平成二六年九月二五日総務省令第七三号）</w:t>
+        <w:t>附則（平成二六年九月二五日総務省令第七三号）</w:t>
       </w:r>
     </w:p>
     <w:p>
@@ -692,7 +636,7 @@
         <w:pStyle w:val="Heading1"/>
       </w:pPr>
       <w:r>
-        <w:t>附　則（令和元年九月三〇日総務省令第四七号）</w:t>
+        <w:t>附則（令和元年九月三〇日総務省令第四七号）</w:t>
       </w:r>
     </w:p>
     <w:p>
@@ -741,7 +685,7 @@
     </w:pPr>
     <w:r>
       <w:tab/>
-      <w:t>WeGov v0.1 - FTS141</w:t>
+      <w:t>WeGov v0.2 - FTS141</w:t>
     </w:r>
   </w:p>
 </w:ftr>
